--- a/Combined_Design_Statement.docx
+++ b/Combined_Design_Statement.docx
@@ -309,12 +309,592 @@
       <w:pPr>
         <w:rPr>
           <w:rFonts w:ascii="Times New Roman" w:hAnsi="Times New Roman" w:cs="Times New Roman"/>
+        </w:rPr>
+      </w:pPr>
+      <w:hyperlink r:id="rId8" w:history="1">
+        <w:r>
+          <w:rPr>
+            <w:rStyle w:val="Hyperlink"/>
+            <w:rFonts w:ascii="Times New Roman" w:hAnsi="Times New Roman" w:cs="Times New Roman"/>
+          </w:rPr>
+          <w:t>https://github.com/toadSTL/LCAD_Application_Portfolio/blob/main/Spider_ModelAndAnimation/07_Brown.FBX</w:t>
+        </w:r>
+      </w:hyperlink>
+    </w:p>
+    <w:p>
+      <w:pPr>
+        <w:rPr>
+          <w:rFonts w:ascii="Times New Roman" w:hAnsi="Times New Roman" w:cs="Times New Roman"/>
+          <w:color w:val="333333"/>
+          <w:highlight w:val="white"/>
+        </w:rPr>
+      </w:pPr>
+    </w:p>
+    <w:p>
+      <w:pPr>
+        <w:rPr>
+          <w:rFonts w:ascii="Times New Roman" w:hAnsi="Times New Roman" w:cs="Times New Roman"/>
+          <w:color w:val="333333"/>
+          <w:highlight w:val="white"/>
+        </w:rPr>
+      </w:pPr>
+      <w:r>
+        <w:rPr>
+          <w:rFonts w:ascii="Times New Roman" w:hAnsi="Times New Roman" w:cs="Times New Roman"/>
+          <w:color w:val="333333"/>
+          <w:highlight w:val="white"/>
+        </w:rPr>
+        <w:t>Spider Movement Scene</w:t>
+      </w:r>
+      <w:r>
+        <w:rPr>
+          <w:rFonts w:ascii="Times New Roman" w:hAnsi="Times New Roman" w:cs="Times New Roman"/>
+          <w:color w:val="333333"/>
+          <w:highlight w:val="white"/>
+        </w:rPr>
+        <w:t xml:space="preserve">* - </w:t>
+      </w:r>
+    </w:p>
+    <w:p>
+      <w:pPr>
+        <w:rPr>
+          <w:rFonts w:ascii="Times New Roman" w:hAnsi="Times New Roman" w:cs="Times New Roman"/>
           <w:color w:val="1155CC"/>
           <w:highlight w:val="white"/>
           <w:u w:val="single"/>
         </w:rPr>
       </w:pPr>
-      <w:hyperlink r:id="rId8">
+      <w:hyperlink r:id="rId9" w:history="1">
+        <w:r>
+          <w:rPr>
+            <w:rStyle w:val="Hyperlink"/>
+            <w:rFonts w:ascii="Times New Roman" w:hAnsi="Times New Roman" w:cs="Times New Roman"/>
+          </w:rPr>
+          <w:t>https://github.com/toadSTL/LCAD_Application_Portfolio/blob/main/Spider_ModelAndAnimation/08_Brown.zip</w:t>
+        </w:r>
+      </w:hyperlink>
+      <w:r>
+        <w:rPr>
+          <w:rFonts w:ascii="Times New Roman" w:hAnsi="Times New Roman" w:cs="Times New Roman"/>
+        </w:rPr>
+        <w:t xml:space="preserve"> </w:t>
+      </w:r>
+    </w:p>
+    <w:p>
+      <w:pPr>
+        <w:rPr>
+          <w:rFonts w:ascii="Times New Roman" w:hAnsi="Times New Roman" w:cs="Times New Roman"/>
+          <w:b/>
+          <w:bCs/>
+          <w:color w:val="333333"/>
+          <w:highlight w:val="white"/>
+        </w:rPr>
+      </w:pPr>
+    </w:p>
+    <w:p>
+      <w:pPr>
+        <w:rPr>
+          <w:rFonts w:ascii="Times New Roman" w:hAnsi="Times New Roman" w:cs="Times New Roman"/>
+          <w:b/>
+          <w:bCs/>
+          <w:color w:val="333333"/>
+          <w:highlight w:val="white"/>
+        </w:rPr>
+      </w:pPr>
+    </w:p>
+    <w:p>
+      <w:pPr>
+        <w:jc w:val="center"/>
+        <w:rPr>
+          <w:rFonts w:ascii="Times New Roman" w:hAnsi="Times New Roman" w:cs="Times New Roman"/>
+          <w:b/>
+          <w:bCs/>
+          <w:color w:val="333333"/>
+          <w:highlight w:val="white"/>
+        </w:rPr>
+      </w:pPr>
+      <w:r>
+        <w:rPr>
+          <w:rFonts w:ascii="Times New Roman" w:hAnsi="Times New Roman" w:cs="Times New Roman"/>
+          <w:b/>
+          <w:bCs/>
+          <w:color w:val="333333"/>
+          <w:highlight w:val="white"/>
+        </w:rPr>
+        <w:lastRenderedPageBreak/>
+        <w:t>Design Statement</w:t>
+      </w:r>
+      <w:r>
+        <w:rPr>
+          <w:rFonts w:ascii="Times New Roman" w:hAnsi="Times New Roman" w:cs="Times New Roman"/>
+          <w:b/>
+          <w:bCs/>
+          <w:color w:val="333333"/>
+          <w:highlight w:val="white"/>
+        </w:rPr>
+        <w:t xml:space="preserve"> – Tabletop RPG Collection</w:t>
+      </w:r>
+    </w:p>
+    <w:p>
+      <w:pPr>
+        <w:rPr>
+          <w:rFonts w:ascii="Times New Roman" w:hAnsi="Times New Roman" w:cs="Times New Roman"/>
+          <w:b/>
+          <w:bCs/>
+          <w:color w:val="333333"/>
+          <w:highlight w:val="white"/>
+        </w:rPr>
+      </w:pPr>
+    </w:p>
+    <w:p>
+      <w:pPr>
+        <w:ind w:firstLine="720"/>
+        <w:rPr>
+          <w:rFonts w:ascii="Times New Roman" w:hAnsi="Times New Roman" w:cs="Times New Roman"/>
+          <w:color w:val="333333"/>
+          <w:highlight w:val="white"/>
+        </w:rPr>
+      </w:pPr>
+      <w:r>
+        <w:rPr>
+          <w:rFonts w:ascii="Times New Roman" w:hAnsi="Times New Roman" w:cs="Times New Roman"/>
+          <w:color w:val="333333"/>
+          <w:highlight w:val="white"/>
+        </w:rPr>
+        <w:t>This is a collection of pieces I have produced over the last few years for tabletop roleplaying games.  It includes a set of blueprints I produced as a hand-out for a game I ran; a map of a shanty town I used in a game I ran; and character art I created for a player character that I played.</w:t>
+      </w:r>
+    </w:p>
+    <w:p>
+      <w:pPr>
+        <w:rPr>
+          <w:rFonts w:ascii="Times New Roman" w:hAnsi="Times New Roman" w:cs="Times New Roman"/>
+          <w:color w:val="333333"/>
+          <w:highlight w:val="white"/>
+        </w:rPr>
+      </w:pPr>
+      <w:r>
+        <w:rPr>
+          <w:rFonts w:ascii="Times New Roman" w:hAnsi="Times New Roman" w:cs="Times New Roman"/>
+          <w:color w:val="333333"/>
+          <w:highlight w:val="white"/>
+        </w:rPr>
+        <w:tab/>
+        <w:t xml:space="preserve">The design of the mechanical figure depicted in the blueprints is reverse engineered from a piece titled Steampunk Dinosaurs by an artist with the handle </w:t>
+      </w:r>
+      <w:proofErr w:type="spellStart"/>
+      <w:r>
+        <w:rPr>
+          <w:rFonts w:ascii="Times New Roman" w:hAnsi="Times New Roman" w:cs="Times New Roman"/>
+          <w:color w:val="333333"/>
+          <w:highlight w:val="white"/>
+        </w:rPr>
+        <w:t>Sumerky</w:t>
+      </w:r>
+      <w:proofErr w:type="spellEnd"/>
+      <w:r>
+        <w:rPr>
+          <w:rFonts w:ascii="Times New Roman" w:hAnsi="Times New Roman" w:cs="Times New Roman"/>
+          <w:color w:val="333333"/>
+          <w:highlight w:val="white"/>
+        </w:rPr>
+        <w:t xml:space="preserve"> on deviantart.com.  The scale I chose for the figure, each grid square of the image representing a 5 ft square, is intended to be convenient for use within the D&amp;D combat system.   After sketching the </w:t>
+      </w:r>
+      <w:r>
+        <w:rPr>
+          <w:rFonts w:ascii="Times New Roman" w:hAnsi="Times New Roman" w:cs="Times New Roman"/>
+          <w:color w:val="333333"/>
+          <w:highlight w:val="white"/>
+        </w:rPr>
+        <w:t>figure,</w:t>
+      </w:r>
+      <w:r>
+        <w:rPr>
+          <w:rFonts w:ascii="Times New Roman" w:hAnsi="Times New Roman" w:cs="Times New Roman"/>
+          <w:color w:val="333333"/>
+          <w:highlight w:val="white"/>
+        </w:rPr>
+        <w:t xml:space="preserve"> I used loose lines, leaving some circles along the neck and tail incomplete, and the annotations to indicate that within the setting the document was hand-made.</w:t>
+      </w:r>
+    </w:p>
+    <w:p>
+      <w:pPr>
+        <w:rPr>
+          <w:rFonts w:ascii="Times New Roman" w:hAnsi="Times New Roman" w:cs="Times New Roman"/>
+          <w:color w:val="333333"/>
+          <w:highlight w:val="white"/>
+        </w:rPr>
+      </w:pPr>
+      <w:r>
+        <w:rPr>
+          <w:rFonts w:ascii="Times New Roman" w:hAnsi="Times New Roman" w:cs="Times New Roman"/>
+          <w:color w:val="333333"/>
+          <w:highlight w:val="white"/>
+        </w:rPr>
+        <w:tab/>
+        <w:t xml:space="preserve">The map is of a shanty-town in the </w:t>
+      </w:r>
+      <w:proofErr w:type="spellStart"/>
+      <w:r>
+        <w:rPr>
+          <w:rFonts w:ascii="Times New Roman" w:hAnsi="Times New Roman" w:cs="Times New Roman"/>
+          <w:color w:val="333333"/>
+          <w:highlight w:val="white"/>
+        </w:rPr>
+        <w:t>Shadowfell</w:t>
+      </w:r>
+      <w:proofErr w:type="spellEnd"/>
+      <w:r>
+        <w:rPr>
+          <w:rFonts w:ascii="Times New Roman" w:hAnsi="Times New Roman" w:cs="Times New Roman"/>
+          <w:color w:val="333333"/>
+          <w:highlight w:val="white"/>
+        </w:rPr>
+        <w:t xml:space="preserve">, an alternate plane of existence in the universe of Dungeons and Dragons (D&amp;D) characterized as bleak and desolate.   To produce the map first I sketched a layout, and painted gentle hills of gray dirt.  To depict the </w:t>
+      </w:r>
+      <w:r>
+        <w:rPr>
+          <w:rFonts w:ascii="Times New Roman" w:hAnsi="Times New Roman" w:cs="Times New Roman"/>
+          <w:color w:val="333333"/>
+          <w:highlight w:val="white"/>
+        </w:rPr>
+        <w:t>buildings,</w:t>
+      </w:r>
+      <w:r>
+        <w:rPr>
+          <w:rFonts w:ascii="Times New Roman" w:hAnsi="Times New Roman" w:cs="Times New Roman"/>
+          <w:color w:val="333333"/>
+          <w:highlight w:val="white"/>
+        </w:rPr>
+        <w:t xml:space="preserve"> I layered shades of brown in lines perpendicular to a primary axis, these elements intended to indicate roof slats and a crossbeam, respectively. The benches as well as four tower structures, and a few of the buildings are duplicated layers rotated and in cases transformed. </w:t>
+      </w:r>
+    </w:p>
+    <w:p>
+      <w:pPr>
+        <w:ind w:firstLine="720"/>
+        <w:rPr>
+          <w:rFonts w:ascii="Times New Roman" w:hAnsi="Times New Roman" w:cs="Times New Roman"/>
+          <w:color w:val="333333"/>
+          <w:highlight w:val="white"/>
+        </w:rPr>
+      </w:pPr>
+      <w:r>
+        <w:rPr>
+          <w:rFonts w:ascii="Times New Roman" w:hAnsi="Times New Roman" w:cs="Times New Roman"/>
+          <w:color w:val="333333"/>
+          <w:highlight w:val="white"/>
+        </w:rPr>
+        <w:t xml:space="preserve">To depict the </w:t>
+      </w:r>
+      <w:r>
+        <w:rPr>
+          <w:rFonts w:ascii="Times New Roman" w:hAnsi="Times New Roman" w:cs="Times New Roman"/>
+          <w:color w:val="333333"/>
+          <w:highlight w:val="white"/>
+        </w:rPr>
+        <w:t>character,</w:t>
+      </w:r>
+      <w:r>
+        <w:rPr>
+          <w:rFonts w:ascii="Times New Roman" w:hAnsi="Times New Roman" w:cs="Times New Roman"/>
+          <w:color w:val="333333"/>
+          <w:highlight w:val="white"/>
+        </w:rPr>
+        <w:t xml:space="preserve"> I first sketched the figure, gathering reference images as needed for particular elements.  Then I did line-work to render the character in a cartoon style.  I introduced flat colors and different values for parts of the jacket to indicate shadows.  </w:t>
+      </w:r>
+      <w:r>
+        <w:rPr>
+          <w:rFonts w:ascii="Times New Roman" w:hAnsi="Times New Roman" w:cs="Times New Roman"/>
+          <w:color w:val="333333"/>
+          <w:highlight w:val="white"/>
+        </w:rPr>
+        <w:t>Next,</w:t>
+      </w:r>
+      <w:r>
+        <w:rPr>
+          <w:rFonts w:ascii="Times New Roman" w:hAnsi="Times New Roman" w:cs="Times New Roman"/>
+          <w:color w:val="333333"/>
+          <w:highlight w:val="white"/>
+        </w:rPr>
+        <w:t xml:space="preserve"> I rendered the face, with special attention to the eyes and the shadows downward side of the face.</w:t>
+      </w:r>
+    </w:p>
+    <w:p>
+      <w:pPr>
+        <w:ind w:firstLine="720"/>
+        <w:rPr>
+          <w:rFonts w:ascii="Times New Roman" w:hAnsi="Times New Roman" w:cs="Times New Roman"/>
+          <w:color w:val="333333"/>
+          <w:highlight w:val="white"/>
+        </w:rPr>
+      </w:pPr>
+      <w:r>
+        <w:rPr>
+          <w:rFonts w:ascii="Times New Roman" w:hAnsi="Times New Roman" w:cs="Times New Roman"/>
+          <w:color w:val="333333"/>
+          <w:highlight w:val="white"/>
+        </w:rPr>
+        <w:t>All three pieces were created using Photoshop and my Wacom Cintiq pen display.  While creating these pieces I gained familiarity and expertise with photoshop.  I familiarized myself with additional keyboard shortcuts and features, including image adjustments, filters, and certain textured brushes.  In particular I learned to refine the edges of a selected area, which was useful in adding color to the character.  I also benefited from the practice drawing with the Cintiq and have since been able to improve my shortcut layout with the Cintiq’s built-in buttons to expedite my workflow.  Ultimately my work on these projects has expanded my knowledge of Photoshop and the Cintiq, while helping to maintain and improve my skills at drawing.</w:t>
+      </w:r>
+    </w:p>
+    <w:p>
+      <w:pPr>
+        <w:ind w:firstLine="720"/>
+        <w:rPr>
+          <w:rFonts w:ascii="Times New Roman" w:hAnsi="Times New Roman" w:cs="Times New Roman"/>
+          <w:color w:val="333333"/>
+          <w:highlight w:val="white"/>
+        </w:rPr>
+      </w:pPr>
+    </w:p>
+    <w:p>
+      <w:pPr>
+        <w:rPr>
+          <w:rFonts w:ascii="Times New Roman" w:hAnsi="Times New Roman" w:cs="Times New Roman"/>
+          <w:b/>
+          <w:bCs/>
+          <w:color w:val="333333"/>
+          <w:highlight w:val="white"/>
+        </w:rPr>
+      </w:pPr>
+      <w:r>
+        <w:rPr>
+          <w:rFonts w:ascii="Times New Roman" w:hAnsi="Times New Roman" w:cs="Times New Roman"/>
+          <w:b/>
+          <w:bCs/>
+          <w:color w:val="333333"/>
+          <w:highlight w:val="white"/>
+        </w:rPr>
+        <w:t>List of Files:</w:t>
+      </w:r>
+    </w:p>
+    <w:p>
+      <w:pPr>
+        <w:rPr>
+          <w:rFonts w:ascii="Times New Roman" w:hAnsi="Times New Roman" w:cs="Times New Roman"/>
+          <w:b/>
+          <w:bCs/>
+          <w:color w:val="333333"/>
+          <w:highlight w:val="white"/>
+        </w:rPr>
+      </w:pPr>
+    </w:p>
+    <w:p>
+      <w:pPr>
+        <w:rPr>
+          <w:rFonts w:ascii="Times New Roman" w:hAnsi="Times New Roman" w:cs="Times New Roman"/>
+          <w:color w:val="333333"/>
+          <w:highlight w:val="white"/>
+        </w:rPr>
+      </w:pPr>
+      <w:r>
+        <w:rPr>
+          <w:rFonts w:ascii="Times New Roman" w:hAnsi="Times New Roman" w:cs="Times New Roman"/>
+          <w:color w:val="333333"/>
+          <w:highlight w:val="white"/>
+        </w:rPr>
+        <w:t xml:space="preserve">Blueprint Handout Side </w:t>
+      </w:r>
+      <w:r>
+        <w:rPr>
+          <w:rFonts w:ascii="Times New Roman" w:hAnsi="Times New Roman" w:cs="Times New Roman"/>
+          <w:color w:val="333333"/>
+        </w:rPr>
+        <w:t xml:space="preserve">- </w:t>
+      </w:r>
+      <w:hyperlink r:id="rId10" w:history="1">
+        <w:r>
+          <w:rPr>
+            <w:rStyle w:val="Hyperlink"/>
+            <w:rFonts w:ascii="Times New Roman" w:hAnsi="Times New Roman" w:cs="Times New Roman"/>
+            <w:highlight w:val="white"/>
+          </w:rPr>
+          <w:t>https://raw.githubusercontent.com/toadSTL/LCAD_Application_Portfolio/main/TabletopRPGCollection/02_Brown.jpg</w:t>
+        </w:r>
+      </w:hyperlink>
+      <w:r>
+        <w:rPr>
+          <w:rFonts w:ascii="Times New Roman" w:hAnsi="Times New Roman" w:cs="Times New Roman"/>
+          <w:highlight w:val="white"/>
+        </w:rPr>
+        <w:t xml:space="preserve"> </w:t>
+      </w:r>
+    </w:p>
+    <w:p>
+      <w:pPr>
+        <w:rPr>
+          <w:rFonts w:ascii="Times New Roman" w:hAnsi="Times New Roman" w:cs="Times New Roman"/>
+          <w:color w:val="333333"/>
+        </w:rPr>
+      </w:pPr>
+      <w:r>
+        <w:rPr>
+          <w:rFonts w:ascii="Times New Roman" w:hAnsi="Times New Roman" w:cs="Times New Roman"/>
+          <w:color w:val="333333"/>
+          <w:highlight w:val="white"/>
+        </w:rPr>
+        <w:t>Blueprint Handout Above –</w:t>
+      </w:r>
+    </w:p>
+    <w:p>
+      <w:pPr>
+        <w:rPr>
+          <w:rFonts w:ascii="Times New Roman" w:hAnsi="Times New Roman" w:cs="Times New Roman"/>
+          <w:color w:val="333333"/>
+          <w:highlight w:val="white"/>
+        </w:rPr>
+      </w:pPr>
+      <w:hyperlink r:id="rId11" w:history="1">
+        <w:r>
+          <w:rPr>
+            <w:rStyle w:val="Hyperlink"/>
+            <w:rFonts w:ascii="Times New Roman" w:hAnsi="Times New Roman" w:cs="Times New Roman"/>
+            <w:highlight w:val="white"/>
+          </w:rPr>
+          <w:t>https://raw.githubusercontent.com/toadSTL/LCAD_Application_Portfolio/main/TabletopRPGCollection/03_Brown.jpg</w:t>
+        </w:r>
+      </w:hyperlink>
+      <w:r>
+        <w:rPr>
+          <w:rFonts w:ascii="Times New Roman" w:hAnsi="Times New Roman" w:cs="Times New Roman"/>
+          <w:highlight w:val="white"/>
+        </w:rPr>
+        <w:t xml:space="preserve"> </w:t>
+      </w:r>
+    </w:p>
+    <w:p>
+      <w:pPr>
+        <w:rPr>
+          <w:rFonts w:ascii="Times New Roman" w:hAnsi="Times New Roman" w:cs="Times New Roman"/>
+          <w:color w:val="333333"/>
+          <w:highlight w:val="white"/>
+        </w:rPr>
+      </w:pPr>
+      <w:r>
+        <w:rPr>
+          <w:rFonts w:ascii="Times New Roman" w:hAnsi="Times New Roman" w:cs="Times New Roman"/>
+          <w:color w:val="333333"/>
+          <w:highlight w:val="white"/>
+        </w:rPr>
+        <w:t xml:space="preserve">Town Map - </w:t>
+      </w:r>
+    </w:p>
+    <w:p>
+      <w:pPr>
+        <w:rPr>
+          <w:rFonts w:ascii="Times New Roman" w:hAnsi="Times New Roman" w:cs="Times New Roman"/>
+          <w:highlight w:val="white"/>
+        </w:rPr>
+      </w:pPr>
+      <w:hyperlink r:id="rId12" w:history="1">
+        <w:r>
+          <w:rPr>
+            <w:rStyle w:val="Hyperlink"/>
+            <w:rFonts w:ascii="Times New Roman" w:hAnsi="Times New Roman" w:cs="Times New Roman"/>
+            <w:highlight w:val="white"/>
+          </w:rPr>
+          <w:t>https://raw.githubusercontent.com/toadSTL/LCAD_Application_Portfolio/main/TabletopRPGCollection/04_Brown.jpg</w:t>
+        </w:r>
+      </w:hyperlink>
+      <w:r>
+        <w:rPr>
+          <w:rFonts w:ascii="Times New Roman" w:hAnsi="Times New Roman" w:cs="Times New Roman"/>
+          <w:highlight w:val="white"/>
+        </w:rPr>
+        <w:t xml:space="preserve"> </w:t>
+      </w:r>
+    </w:p>
+    <w:p>
+      <w:pPr>
+        <w:rPr>
+          <w:rFonts w:ascii="Times New Roman" w:hAnsi="Times New Roman" w:cs="Times New Roman"/>
+          <w:color w:val="333333"/>
+          <w:highlight w:val="white"/>
+        </w:rPr>
+      </w:pPr>
+      <w:r>
+        <w:rPr>
+          <w:rFonts w:ascii="Times New Roman" w:hAnsi="Times New Roman" w:cs="Times New Roman"/>
+          <w:color w:val="333333"/>
+          <w:highlight w:val="white"/>
+        </w:rPr>
+        <w:t>Character Art</w:t>
+      </w:r>
+      <w:r>
+        <w:rPr>
+          <w:rFonts w:ascii="Times New Roman" w:hAnsi="Times New Roman" w:cs="Times New Roman"/>
+          <w:color w:val="333333"/>
+        </w:rPr>
+        <w:t xml:space="preserve"> - </w:t>
+      </w:r>
+      <w:hyperlink r:id="rId13" w:history="1">
+        <w:r>
+          <w:rPr>
+            <w:rStyle w:val="Hyperlink"/>
+            <w:rFonts w:ascii="Times New Roman" w:hAnsi="Times New Roman" w:cs="Times New Roman"/>
+            <w:highlight w:val="white"/>
+          </w:rPr>
+          <w:t>https://raw.githubusercontent.com/toadSTL/LCAD_Application_Portfolio/main/TabletopRPGCollection/05_Brown.jpg</w:t>
+        </w:r>
+      </w:hyperlink>
+      <w:r>
+        <w:rPr>
+          <w:rFonts w:ascii="Times New Roman" w:hAnsi="Times New Roman" w:cs="Times New Roman"/>
+          <w:highlight w:val="white"/>
+        </w:rPr>
+        <w:t xml:space="preserve"> </w:t>
+      </w:r>
+    </w:p>
+    <w:p>
+      <w:pPr>
+        <w:ind w:firstLine="720"/>
+        <w:rPr>
+          <w:rFonts w:ascii="Times New Roman" w:hAnsi="Times New Roman" w:cs="Times New Roman"/>
+          <w:color w:val="333333"/>
+          <w:highlight w:val="white"/>
+        </w:rPr>
+      </w:pPr>
+    </w:p>
+    <w:p>
+      <w:pPr>
+        <w:rPr>
+          <w:rFonts w:ascii="Times New Roman" w:hAnsi="Times New Roman" w:cs="Times New Roman"/>
+          <w:b/>
+          <w:bCs/>
+          <w:color w:val="333333"/>
+          <w:highlight w:val="white"/>
+        </w:rPr>
+      </w:pPr>
+      <w:r>
+        <w:rPr>
+          <w:rFonts w:ascii="Times New Roman" w:hAnsi="Times New Roman" w:cs="Times New Roman"/>
+          <w:b/>
+          <w:bCs/>
+          <w:color w:val="333333"/>
+          <w:highlight w:val="white"/>
+        </w:rPr>
+        <w:t>References:</w:t>
+      </w:r>
+    </w:p>
+    <w:p>
+      <w:pPr>
+        <w:rPr>
+          <w:rFonts w:ascii="Times New Roman" w:hAnsi="Times New Roman" w:cs="Times New Roman"/>
+          <w:b/>
+          <w:bCs/>
+          <w:color w:val="333333"/>
+          <w:highlight w:val="white"/>
+        </w:rPr>
+      </w:pPr>
+    </w:p>
+    <w:p>
+      <w:pPr>
+        <w:rPr>
+          <w:rFonts w:ascii="Times New Roman" w:hAnsi="Times New Roman" w:cs="Times New Roman"/>
+          <w:color w:val="1155CC"/>
+          <w:u w:val="single"/>
+        </w:rPr>
+      </w:pPr>
+      <w:hyperlink r:id="rId14">
         <w:r>
           <w:rPr>
             <w:rFonts w:ascii="Times New Roman" w:hAnsi="Times New Roman" w:cs="Times New Roman"/>
@@ -322,7 +902,7 @@
             <w:highlight w:val="white"/>
             <w:u w:val="single"/>
           </w:rPr>
-          <w:t>https://github.com/toadSTL/LCAD_Application_Portfolio/blob/main/Spider_ModelAndAnimation/Spider.FBX</w:t>
+          <w:t>https://www.deviantart.com/sumerky/art/Steampunk-dinosaurs-259622817</w:t>
         </w:r>
       </w:hyperlink>
     </w:p>
@@ -330,63 +910,16 @@
       <w:pPr>
         <w:rPr>
           <w:rFonts w:ascii="Times New Roman" w:hAnsi="Times New Roman" w:cs="Times New Roman"/>
-          <w:color w:val="333333"/>
-          <w:highlight w:val="white"/>
-        </w:rPr>
-      </w:pPr>
-    </w:p>
-    <w:p>
-      <w:pPr>
-        <w:rPr>
-          <w:rFonts w:ascii="Times New Roman" w:hAnsi="Times New Roman" w:cs="Times New Roman"/>
-          <w:color w:val="333333"/>
-          <w:highlight w:val="white"/>
-        </w:rPr>
-      </w:pPr>
-      <w:r>
-        <w:rPr>
-          <w:rFonts w:ascii="Times New Roman" w:hAnsi="Times New Roman" w:cs="Times New Roman"/>
-          <w:color w:val="333333"/>
-          <w:highlight w:val="white"/>
-        </w:rPr>
-        <w:t>Spider Movement Scene</w:t>
-      </w:r>
-      <w:r>
-        <w:rPr>
-          <w:rFonts w:ascii="Times New Roman" w:hAnsi="Times New Roman" w:cs="Times New Roman"/>
-          <w:color w:val="333333"/>
-          <w:highlight w:val="white"/>
-        </w:rPr>
-        <w:t xml:space="preserve">* - </w:t>
-      </w:r>
-    </w:p>
-    <w:p>
-      <w:pPr>
-        <w:rPr>
-          <w:rFonts w:ascii="Times New Roman" w:hAnsi="Times New Roman" w:cs="Times New Roman"/>
           <w:color w:val="1155CC"/>
-          <w:highlight w:val="white"/>
           <w:u w:val="single"/>
         </w:rPr>
       </w:pPr>
-      <w:hyperlink r:id="rId9">
-        <w:r>
-          <w:rPr>
-            <w:rFonts w:ascii="Times New Roman" w:hAnsi="Times New Roman" w:cs="Times New Roman"/>
-            <w:color w:val="1155CC"/>
-            <w:highlight w:val="white"/>
-            <w:u w:val="single"/>
-          </w:rPr>
-          <w:t>https://github.com/toadSTL/LCAD_Application_Portfolio/blob/main/Spider_ModelAndAnimation/Spider_Model_and_Animation.zip</w:t>
-        </w:r>
-      </w:hyperlink>
     </w:p>
     <w:p>
       <w:pPr>
         <w:rPr>
           <w:rFonts w:ascii="Times New Roman" w:hAnsi="Times New Roman" w:cs="Times New Roman"/>
           <w:color w:val="1155CC"/>
-          <w:highlight w:val="white"/>
           <w:u w:val="single"/>
         </w:rPr>
       </w:pPr>
@@ -402,10 +935,7 @@
           <w:highlight w:val="white"/>
         </w:rPr>
       </w:pPr>
-    </w:p>
-    <w:p>
-      <w:pPr>
-        <w:jc w:val="center"/>
+      <w:r>
         <w:rPr>
           <w:rFonts w:ascii="Times New Roman" w:hAnsi="Times New Roman" w:cs="Times New Roman"/>
           <w:b/>
@@ -413,11 +943,9 @@
           <w:color w:val="333333"/>
           <w:highlight w:val="white"/>
         </w:rPr>
-      </w:pPr>
-    </w:p>
-    <w:p>
-      <w:pPr>
-        <w:jc w:val="center"/>
+        <w:t>Design Statement</w:t>
+      </w:r>
+      <w:r>
         <w:rPr>
           <w:rFonts w:ascii="Times New Roman" w:hAnsi="Times New Roman" w:cs="Times New Roman"/>
           <w:b/>
@@ -425,8 +953,171 @@
           <w:color w:val="333333"/>
           <w:highlight w:val="white"/>
         </w:rPr>
-      </w:pPr>
-      <w:r>
+        <w:t xml:space="preserve"> – Farm Game Prototype</w:t>
+      </w:r>
+    </w:p>
+    <w:p>
+      <w:pPr>
+        <w:rPr>
+          <w:rFonts w:ascii="Times New Roman" w:hAnsi="Times New Roman" w:cs="Times New Roman"/>
+          <w:color w:val="333333"/>
+          <w:highlight w:val="white"/>
+        </w:rPr>
+      </w:pPr>
+    </w:p>
+    <w:p>
+      <w:pPr>
+        <w:ind w:firstLine="720"/>
+        <w:rPr>
+          <w:rFonts w:ascii="Times New Roman" w:hAnsi="Times New Roman" w:cs="Times New Roman"/>
+          <w:color w:val="333333"/>
+          <w:highlight w:val="white"/>
+        </w:rPr>
+      </w:pPr>
+      <w:r>
+        <w:rPr>
+          <w:rFonts w:ascii="Times New Roman" w:hAnsi="Times New Roman" w:cs="Times New Roman"/>
+          <w:color w:val="333333"/>
+          <w:highlight w:val="white"/>
+        </w:rPr>
+        <w:t xml:space="preserve">This project was intended to be a prototype for a future game somewhat similar to Stardew Valley and its predecessors in the Harvest Moon series.  The goal for the prototype was to replicate the core functionality of Stardew Valley. The pixel art used in this prototype is variously sourced, and is not my own work.  The player sprite is from Harvest Moon for the DS and was obtained from a webpage listed in the references below, along with references for the inventory items, and the tile-set. I </w:t>
+      </w:r>
+      <w:r>
+        <w:rPr>
+          <w:rFonts w:ascii="Times New Roman" w:hAnsi="Times New Roman" w:cs="Times New Roman"/>
+          <w:color w:val="333333"/>
+          <w:highlight w:val="white"/>
+        </w:rPr>
+        <w:t>performed</w:t>
+      </w:r>
+      <w:r>
+        <w:rPr>
+          <w:rFonts w:ascii="Times New Roman" w:hAnsi="Times New Roman" w:cs="Times New Roman"/>
+          <w:color w:val="333333"/>
+          <w:highlight w:val="white"/>
+        </w:rPr>
+        <w:t xml:space="preserve"> preprocessing as needed for all of this pixel art, creating a tile-map formatted for the Godot engine, and cleaning up and scaling sprites.  I was very pleased also to find an active community of developers making tutorials for the Godot Engine, some of which I used to help implement this project.  I have listed references to those tutorials I used as well.</w:t>
+      </w:r>
+    </w:p>
+    <w:p>
+      <w:pPr>
+        <w:rPr>
+          <w:rFonts w:ascii="Times New Roman" w:hAnsi="Times New Roman" w:cs="Times New Roman"/>
+          <w:color w:val="333333"/>
+          <w:highlight w:val="white"/>
+        </w:rPr>
+      </w:pPr>
+      <w:r>
+        <w:rPr>
+          <w:rFonts w:ascii="Times New Roman" w:hAnsi="Times New Roman" w:cs="Times New Roman"/>
+          <w:color w:val="333333"/>
+          <w:highlight w:val="white"/>
+        </w:rPr>
+        <w:tab/>
+        <w:t xml:space="preserve">To implement the game, first I created a scene for the player, with an animated sprite, and wrote a script to handle player behavior.  This and other scripts for this project were written in </w:t>
+      </w:r>
+      <w:proofErr w:type="spellStart"/>
+      <w:r>
+        <w:rPr>
+          <w:rFonts w:ascii="Times New Roman" w:hAnsi="Times New Roman" w:cs="Times New Roman"/>
+          <w:color w:val="333333"/>
+          <w:highlight w:val="white"/>
+        </w:rPr>
+        <w:t>gdscript</w:t>
+      </w:r>
+      <w:proofErr w:type="spellEnd"/>
+      <w:r>
+        <w:rPr>
+          <w:rFonts w:ascii="Times New Roman" w:hAnsi="Times New Roman" w:cs="Times New Roman"/>
+          <w:color w:val="333333"/>
+          <w:highlight w:val="white"/>
+        </w:rPr>
+        <w:t xml:space="preserve">, a proprietary scripting language for the engine which is similar to Python.  At first it was simply a WASD movement scheme.  Next, I created animations from the sprite sheet for the player walking and running and added the ability to hold the SHIFT button to run.  For the inventory, each of the menus, and the items, I created scenes and scripts to handle behavior.  Finally, I created a scene to demonstrate the functionality that I had implemented, and went on to implement spoofed z-axis jumping and a platform onto which the player could jump.  </w:t>
+      </w:r>
+    </w:p>
+    <w:p>
+      <w:pPr>
+        <w:ind w:firstLine="720"/>
+        <w:rPr>
+          <w:rFonts w:ascii="Times New Roman" w:hAnsi="Times New Roman" w:cs="Times New Roman"/>
+          <w:color w:val="333333"/>
+          <w:highlight w:val="white"/>
+        </w:rPr>
+      </w:pPr>
+      <w:r>
+        <w:rPr>
+          <w:rFonts w:ascii="Times New Roman" w:hAnsi="Times New Roman" w:cs="Times New Roman"/>
+          <w:color w:val="333333"/>
+          <w:highlight w:val="white"/>
+        </w:rPr>
+        <w:t xml:space="preserve">In creating this </w:t>
+      </w:r>
+      <w:proofErr w:type="gramStart"/>
+      <w:r>
+        <w:rPr>
+          <w:rFonts w:ascii="Times New Roman" w:hAnsi="Times New Roman" w:cs="Times New Roman"/>
+          <w:color w:val="333333"/>
+          <w:highlight w:val="white"/>
+        </w:rPr>
+        <w:t>prototype</w:t>
+      </w:r>
+      <w:proofErr w:type="gramEnd"/>
+      <w:r>
+        <w:rPr>
+          <w:rFonts w:ascii="Times New Roman" w:hAnsi="Times New Roman" w:cs="Times New Roman"/>
+          <w:color w:val="333333"/>
+          <w:highlight w:val="white"/>
+        </w:rPr>
+        <w:t xml:space="preserve"> I learned a great deal about Godot since it was my first project using the engine.  Within Godot I learned to animate sprites, script behavior in </w:t>
+      </w:r>
+      <w:proofErr w:type="spellStart"/>
+      <w:r>
+        <w:rPr>
+          <w:rFonts w:ascii="Times New Roman" w:hAnsi="Times New Roman" w:cs="Times New Roman"/>
+          <w:color w:val="333333"/>
+          <w:highlight w:val="white"/>
+        </w:rPr>
+        <w:t>gdscript</w:t>
+      </w:r>
+      <w:proofErr w:type="spellEnd"/>
+      <w:r>
+        <w:rPr>
+          <w:rFonts w:ascii="Times New Roman" w:hAnsi="Times New Roman" w:cs="Times New Roman"/>
+          <w:color w:val="333333"/>
+          <w:highlight w:val="white"/>
+        </w:rPr>
+        <w:t xml:space="preserve">, use </w:t>
+      </w:r>
+      <w:proofErr w:type="spellStart"/>
+      <w:r>
+        <w:rPr>
+          <w:rFonts w:ascii="Times New Roman" w:hAnsi="Times New Roman" w:cs="Times New Roman"/>
+          <w:color w:val="333333"/>
+          <w:highlight w:val="white"/>
+        </w:rPr>
+        <w:t>TileMaps</w:t>
+      </w:r>
+      <w:proofErr w:type="spellEnd"/>
+      <w:r>
+        <w:rPr>
+          <w:rFonts w:ascii="Times New Roman" w:hAnsi="Times New Roman" w:cs="Times New Roman"/>
+          <w:color w:val="333333"/>
+          <w:highlight w:val="white"/>
+        </w:rPr>
+        <w:t>, use signals to communicate between game objects, creature UI elements and much more.  Having practiced with other engines like Unity, in learning about Godot I also learned about game engines generally.  For example, in the process of dealing with animation handling I encountered the idea of a ‘blend space 2d’ in Godot, which is similar to the ‘blend tree’ in Unity, and used it to handle different directions for the ‘same action’, i.e., walking east vs. walking west.  Noting this similarity will convince me to look for similar features in other engines I use.  Through developing this prototype, creating the game objects and integrating their behavior, ultimately, I broadened my gameplay programming skills.</w:t>
+      </w:r>
+    </w:p>
+    <w:p>
+      <w:pPr>
+        <w:rPr>
+          <w:rFonts w:ascii="Times New Roman" w:hAnsi="Times New Roman" w:cs="Times New Roman"/>
+          <w:color w:val="333333"/>
+          <w:highlight w:val="white"/>
+        </w:rPr>
+      </w:pPr>
+    </w:p>
+    <w:p>
+      <w:pPr>
         <w:rPr>
           <w:rFonts w:ascii="Times New Roman" w:hAnsi="Times New Roman" w:cs="Times New Roman"/>
           <w:b/>
@@ -434,8 +1125,7 @@
           <w:color w:val="333333"/>
           <w:highlight w:val="white"/>
         </w:rPr>
-        <w:t>Design Statement</w:t>
-      </w:r>
+      </w:pPr>
       <w:r>
         <w:rPr>
           <w:rFonts w:ascii="Times New Roman" w:hAnsi="Times New Roman" w:cs="Times New Roman"/>
@@ -444,168 +1134,8 @@
           <w:color w:val="333333"/>
           <w:highlight w:val="white"/>
         </w:rPr>
-        <w:t xml:space="preserve"> – Farm Game Prototype</w:t>
-      </w:r>
-    </w:p>
-    <w:p>
-      <w:pPr>
-        <w:rPr>
-          <w:rFonts w:ascii="Times New Roman" w:hAnsi="Times New Roman" w:cs="Times New Roman"/>
-          <w:color w:val="333333"/>
-          <w:highlight w:val="white"/>
-        </w:rPr>
-      </w:pPr>
-    </w:p>
-    <w:p>
-      <w:pPr>
-        <w:ind w:firstLine="720"/>
-        <w:rPr>
-          <w:rFonts w:ascii="Times New Roman" w:hAnsi="Times New Roman" w:cs="Times New Roman"/>
-          <w:color w:val="333333"/>
-          <w:highlight w:val="white"/>
-        </w:rPr>
-      </w:pPr>
-      <w:r>
-        <w:rPr>
-          <w:rFonts w:ascii="Times New Roman" w:hAnsi="Times New Roman" w:cs="Times New Roman"/>
-          <w:color w:val="333333"/>
-          <w:highlight w:val="white"/>
-        </w:rPr>
-        <w:t xml:space="preserve">This project was intended to be a prototype for a future game somewhat similar to Stardew Valley and its predecessors in the Harvest Moon series.  The goal for the prototype was to replicate the core functionality of Stardew Valley. The pixel art used in this prototype is variously sourced, and is not my own work.  The player sprite is from Harvest Moon for the DS and was obtained from a webpage listed in the references below, along with references for the inventory items, and the tile-set. I </w:t>
-      </w:r>
-      <w:r>
-        <w:rPr>
-          <w:rFonts w:ascii="Times New Roman" w:hAnsi="Times New Roman" w:cs="Times New Roman"/>
-          <w:color w:val="333333"/>
-          <w:highlight w:val="white"/>
-        </w:rPr>
-        <w:t>performed</w:t>
-      </w:r>
-      <w:r>
-        <w:rPr>
-          <w:rFonts w:ascii="Times New Roman" w:hAnsi="Times New Roman" w:cs="Times New Roman"/>
-          <w:color w:val="333333"/>
-          <w:highlight w:val="white"/>
-        </w:rPr>
-        <w:t xml:space="preserve"> preprocessing as needed for all of this pixel art, creating a tile-map formatted for the Godot engine, and cleaning up and scaling sprites.  I was very pleased also to find an active community of developers making tutorials for the Godot Engine, some of which I used to help implement this project.  I have listed references to those tutorials I used as well.</w:t>
-      </w:r>
-    </w:p>
-    <w:p>
-      <w:pPr>
-        <w:rPr>
-          <w:rFonts w:ascii="Times New Roman" w:hAnsi="Times New Roman" w:cs="Times New Roman"/>
-          <w:color w:val="333333"/>
-          <w:highlight w:val="white"/>
-        </w:rPr>
-      </w:pPr>
-      <w:r>
-        <w:rPr>
-          <w:rFonts w:ascii="Times New Roman" w:hAnsi="Times New Roman" w:cs="Times New Roman"/>
-          <w:color w:val="333333"/>
-          <w:highlight w:val="white"/>
-        </w:rPr>
-        <w:tab/>
-        <w:t xml:space="preserve">To implement the game, first I created a scene for the player, with an animated sprite, and wrote a script to handle player behavior.  This and other scripts for this project were written in </w:t>
-      </w:r>
-      <w:proofErr w:type="spellStart"/>
-      <w:r>
-        <w:rPr>
-          <w:rFonts w:ascii="Times New Roman" w:hAnsi="Times New Roman" w:cs="Times New Roman"/>
-          <w:color w:val="333333"/>
-          <w:highlight w:val="white"/>
-        </w:rPr>
-        <w:t>gdscript</w:t>
-      </w:r>
-      <w:proofErr w:type="spellEnd"/>
-      <w:r>
-        <w:rPr>
-          <w:rFonts w:ascii="Times New Roman" w:hAnsi="Times New Roman" w:cs="Times New Roman"/>
-          <w:color w:val="333333"/>
-          <w:highlight w:val="white"/>
-        </w:rPr>
-        <w:t xml:space="preserve">, a proprietary scripting language for the engine which is similar to Python.  At first it was simply a WASD movement scheme.  Next, I created animations from the sprite sheet for the player walking and running and added the ability to hold the SHIFT button to run.  For the inventory, each of the menus, and the items, I created scenes and scripts to handle behavior.  Finally, I created a scene to demonstrate the functionality that I had implemented, and went on to implement spoofed z-axis jumping and a platform onto which the player could jump.  </w:t>
-      </w:r>
-    </w:p>
-    <w:p>
-      <w:pPr>
-        <w:ind w:firstLine="720"/>
-        <w:rPr>
-          <w:rFonts w:ascii="Times New Roman" w:hAnsi="Times New Roman" w:cs="Times New Roman"/>
-          <w:color w:val="333333"/>
-          <w:highlight w:val="white"/>
-        </w:rPr>
-      </w:pPr>
-      <w:r>
-        <w:rPr>
-          <w:rFonts w:ascii="Times New Roman" w:hAnsi="Times New Roman" w:cs="Times New Roman"/>
-          <w:color w:val="333333"/>
-          <w:highlight w:val="white"/>
-        </w:rPr>
-        <w:t xml:space="preserve">In creating this </w:t>
-      </w:r>
-      <w:proofErr w:type="gramStart"/>
-      <w:r>
-        <w:rPr>
-          <w:rFonts w:ascii="Times New Roman" w:hAnsi="Times New Roman" w:cs="Times New Roman"/>
-          <w:color w:val="333333"/>
-          <w:highlight w:val="white"/>
-        </w:rPr>
-        <w:t>prototype</w:t>
-      </w:r>
-      <w:proofErr w:type="gramEnd"/>
-      <w:r>
-        <w:rPr>
-          <w:rFonts w:ascii="Times New Roman" w:hAnsi="Times New Roman" w:cs="Times New Roman"/>
-          <w:color w:val="333333"/>
-          <w:highlight w:val="white"/>
-        </w:rPr>
-        <w:t xml:space="preserve"> I learned a great deal about Godot since it was my first project using the engine.  Within Godot I learned to animate sprites, script behavior in </w:t>
-      </w:r>
-      <w:proofErr w:type="spellStart"/>
-      <w:r>
-        <w:rPr>
-          <w:rFonts w:ascii="Times New Roman" w:hAnsi="Times New Roman" w:cs="Times New Roman"/>
-          <w:color w:val="333333"/>
-          <w:highlight w:val="white"/>
-        </w:rPr>
-        <w:t>gdscript</w:t>
-      </w:r>
-      <w:proofErr w:type="spellEnd"/>
-      <w:r>
-        <w:rPr>
-          <w:rFonts w:ascii="Times New Roman" w:hAnsi="Times New Roman" w:cs="Times New Roman"/>
-          <w:color w:val="333333"/>
-          <w:highlight w:val="white"/>
-        </w:rPr>
-        <w:t xml:space="preserve">, use </w:t>
-      </w:r>
-      <w:proofErr w:type="spellStart"/>
-      <w:r>
-        <w:rPr>
-          <w:rFonts w:ascii="Times New Roman" w:hAnsi="Times New Roman" w:cs="Times New Roman"/>
-          <w:color w:val="333333"/>
-          <w:highlight w:val="white"/>
-        </w:rPr>
-        <w:t>TileMaps</w:t>
-      </w:r>
-      <w:proofErr w:type="spellEnd"/>
-      <w:r>
-        <w:rPr>
-          <w:rFonts w:ascii="Times New Roman" w:hAnsi="Times New Roman" w:cs="Times New Roman"/>
-          <w:color w:val="333333"/>
-          <w:highlight w:val="white"/>
-        </w:rPr>
-        <w:t>, use signals to communicate between game objects, creature UI elements and much more.  Having practiced with other engines like Unity, in learning about Godot I also learned about game engines generally.  For example, in the process of dealing with animation handling I encountered the idea of a ‘blend space 2d’ in Godot, which is similar to the ‘blend tree’ in Unity, and used it to handle different directions for the ‘same action’, i.e., walking east vs. walking west.  Noting this similarity will convince me to look for similar features in other engines I use.  Through developing this prototype, creating the game objects and integrating their behavior, ultimately, I broadened my gameplay programming skills.</w:t>
-      </w:r>
-    </w:p>
-    <w:p>
-      <w:pPr>
-        <w:rPr>
-          <w:rFonts w:ascii="Times New Roman" w:hAnsi="Times New Roman" w:cs="Times New Roman"/>
-          <w:color w:val="333333"/>
-          <w:highlight w:val="white"/>
-        </w:rPr>
-      </w:pPr>
+        <w:t>List of Files:</w:t>
+      </w:r>
     </w:p>
     <w:p>
       <w:pPr>
@@ -617,27 +1147,6 @@
           <w:highlight w:val="white"/>
         </w:rPr>
       </w:pPr>
-      <w:r>
-        <w:rPr>
-          <w:rFonts w:ascii="Times New Roman" w:hAnsi="Times New Roman" w:cs="Times New Roman"/>
-          <w:b/>
-          <w:bCs/>
-          <w:color w:val="333333"/>
-          <w:highlight w:val="white"/>
-        </w:rPr>
-        <w:t>List of Files:</w:t>
-      </w:r>
-    </w:p>
-    <w:p>
-      <w:pPr>
-        <w:rPr>
-          <w:rFonts w:ascii="Times New Roman" w:hAnsi="Times New Roman" w:cs="Times New Roman"/>
-          <w:b/>
-          <w:bCs/>
-          <w:color w:val="333333"/>
-          <w:highlight w:val="white"/>
-        </w:rPr>
-      </w:pPr>
     </w:p>
     <w:p>
       <w:pPr>
@@ -673,7 +1182,7 @@
           <w:u w:val="single"/>
         </w:rPr>
       </w:pPr>
-      <w:hyperlink r:id="rId10">
+      <w:hyperlink r:id="rId15">
         <w:r>
           <w:rPr>
             <w:rFonts w:ascii="Times New Roman" w:hAnsi="Times New Roman" w:cs="Times New Roman"/>
@@ -727,15 +1236,13 @@
           <w:highlight w:val="white"/>
         </w:rPr>
       </w:pPr>
-      <w:hyperlink r:id="rId11">
+      <w:hyperlink r:id="rId16" w:history="1">
         <w:r>
           <w:rPr>
+            <w:rStyle w:val="Hyperlink"/>
             <w:rFonts w:ascii="Times New Roman" w:hAnsi="Times New Roman" w:cs="Times New Roman"/>
-            <w:color w:val="1155CC"/>
-            <w:highlight w:val="white"/>
-            <w:u w:val="single"/>
           </w:rPr>
-          <w:t>https://github.com/toadSTL/LCAD_Application_Portfolio/blob/main/FarmGamePrototype/Harvest_Valley_V0.002.zip</w:t>
+          <w:t>https://github.com/toadSTL/LCAD_Application_Portfolio/blob/main/FarmGamePrototype/09_Brown.zip</w:t>
         </w:r>
       </w:hyperlink>
     </w:p>
@@ -752,6 +1259,15 @@
       <w:pPr>
         <w:rPr>
           <w:rFonts w:ascii="Times New Roman" w:hAnsi="Times New Roman" w:cs="Times New Roman"/>
+          <w:color w:val="333333"/>
+          <w:highlight w:val="white"/>
+        </w:rPr>
+      </w:pPr>
+    </w:p>
+    <w:p>
+      <w:pPr>
+        <w:rPr>
+          <w:rFonts w:ascii="Times New Roman" w:hAnsi="Times New Roman" w:cs="Times New Roman"/>
           <w:b/>
           <w:bCs/>
           <w:color w:val="333333"/>
@@ -766,6 +1282,7 @@
           <w:color w:val="333333"/>
           <w:highlight w:val="white"/>
         </w:rPr>
+        <w:lastRenderedPageBreak/>
         <w:t>References:</w:t>
       </w:r>
     </w:p>
@@ -821,7 +1338,7 @@
         </w:rPr>
         <w:t xml:space="preserve">Player Sprite: </w:t>
       </w:r>
-      <w:hyperlink r:id="rId12">
+      <w:hyperlink r:id="rId17">
         <w:r>
           <w:rPr>
             <w:rFonts w:ascii="Times New Roman" w:hAnsi="Times New Roman" w:cs="Times New Roman"/>
@@ -849,7 +1366,7 @@
         </w:rPr>
         <w:t xml:space="preserve">Terrain: </w:t>
       </w:r>
-      <w:hyperlink r:id="rId13">
+      <w:hyperlink r:id="rId18">
         <w:r>
           <w:rPr>
             <w:rFonts w:ascii="Times New Roman" w:hAnsi="Times New Roman" w:cs="Times New Roman"/>
@@ -875,10 +1392,9 @@
           <w:color w:val="333333"/>
           <w:highlight w:val="white"/>
         </w:rPr>
-        <w:lastRenderedPageBreak/>
         <w:t xml:space="preserve">Items: </w:t>
       </w:r>
-      <w:hyperlink r:id="rId14">
+      <w:hyperlink r:id="rId19">
         <w:r>
           <w:rPr>
             <w:rFonts w:ascii="Times New Roman" w:hAnsi="Times New Roman" w:cs="Times New Roman"/>
@@ -932,7 +1448,7 @@
           <w:highlight w:val="white"/>
         </w:rPr>
       </w:pPr>
-      <w:hyperlink r:id="rId15" w:history="1">
+      <w:hyperlink r:id="rId20" w:history="1">
         <w:r>
           <w:rPr>
             <w:rStyle w:val="Hyperlink"/>
@@ -964,10 +1480,9 @@
       <w:pPr>
         <w:rPr>
           <w:rFonts w:ascii="Times New Roman" w:hAnsi="Times New Roman" w:cs="Times New Roman"/>
-          <w:color w:val="333333"/>
-        </w:rPr>
-      </w:pPr>
-      <w:hyperlink r:id="rId16" w:history="1">
+        </w:rPr>
+      </w:pPr>
+      <w:hyperlink r:id="rId21" w:history="1">
         <w:r>
           <w:rPr>
             <w:rStyle w:val="Hyperlink"/>
@@ -975,505 +1490,6 @@
             <w:highlight w:val="white"/>
           </w:rPr>
           <w:t>https://www.youtube.com/watch?v=FHYb63ppHmk&amp;list=PLY1jY0hbmKxBvcEHa0k5Aw8_MKoB6jrRU&amp;ab_channel=Arkeve</w:t>
-        </w:r>
-      </w:hyperlink>
-    </w:p>
-    <w:p>
-      <w:pPr>
-        <w:rPr>
-          <w:rFonts w:ascii="Times New Roman" w:hAnsi="Times New Roman" w:cs="Times New Roman"/>
-          <w:b/>
-          <w:bCs/>
-          <w:color w:val="333333"/>
-          <w:highlight w:val="white"/>
-        </w:rPr>
-      </w:pPr>
-    </w:p>
-    <w:p>
-      <w:pPr>
-        <w:rPr>
-          <w:rFonts w:ascii="Times New Roman" w:hAnsi="Times New Roman" w:cs="Times New Roman"/>
-          <w:b/>
-          <w:bCs/>
-          <w:color w:val="333333"/>
-          <w:highlight w:val="white"/>
-        </w:rPr>
-      </w:pPr>
-    </w:p>
-    <w:p>
-      <w:pPr>
-        <w:jc w:val="center"/>
-        <w:rPr>
-          <w:rFonts w:ascii="Times New Roman" w:hAnsi="Times New Roman" w:cs="Times New Roman"/>
-          <w:b/>
-          <w:bCs/>
-          <w:color w:val="333333"/>
-          <w:highlight w:val="white"/>
-        </w:rPr>
-      </w:pPr>
-      <w:r>
-        <w:rPr>
-          <w:rFonts w:ascii="Times New Roman" w:hAnsi="Times New Roman" w:cs="Times New Roman"/>
-          <w:b/>
-          <w:bCs/>
-          <w:color w:val="333333"/>
-          <w:highlight w:val="white"/>
-        </w:rPr>
-        <w:t>Design Statement</w:t>
-      </w:r>
-      <w:r>
-        <w:rPr>
-          <w:rFonts w:ascii="Times New Roman" w:hAnsi="Times New Roman" w:cs="Times New Roman"/>
-          <w:b/>
-          <w:bCs/>
-          <w:color w:val="333333"/>
-          <w:highlight w:val="white"/>
-        </w:rPr>
-        <w:t xml:space="preserve"> – Tabletop RPG Collection</w:t>
-      </w:r>
-    </w:p>
-    <w:p>
-      <w:pPr>
-        <w:rPr>
-          <w:rFonts w:ascii="Times New Roman" w:hAnsi="Times New Roman" w:cs="Times New Roman"/>
-          <w:b/>
-          <w:bCs/>
-          <w:color w:val="333333"/>
-          <w:highlight w:val="white"/>
-        </w:rPr>
-      </w:pPr>
-    </w:p>
-    <w:p>
-      <w:pPr>
-        <w:ind w:firstLine="720"/>
-        <w:rPr>
-          <w:rFonts w:ascii="Times New Roman" w:hAnsi="Times New Roman" w:cs="Times New Roman"/>
-          <w:color w:val="333333"/>
-          <w:highlight w:val="white"/>
-        </w:rPr>
-      </w:pPr>
-      <w:r>
-        <w:rPr>
-          <w:rFonts w:ascii="Times New Roman" w:hAnsi="Times New Roman" w:cs="Times New Roman"/>
-          <w:color w:val="333333"/>
-          <w:highlight w:val="white"/>
-        </w:rPr>
-        <w:t>This is a collection of pieces I have produced over the last few years for tabletop roleplaying games.  It includes a set of blueprints I produced as a hand-out for a game I ran; a map of a shanty town I used in a game I ran; and character art I created for a player character that I played.</w:t>
-      </w:r>
-    </w:p>
-    <w:p>
-      <w:pPr>
-        <w:rPr>
-          <w:rFonts w:ascii="Times New Roman" w:hAnsi="Times New Roman" w:cs="Times New Roman"/>
-          <w:color w:val="333333"/>
-          <w:highlight w:val="white"/>
-        </w:rPr>
-      </w:pPr>
-      <w:r>
-        <w:rPr>
-          <w:rFonts w:ascii="Times New Roman" w:hAnsi="Times New Roman" w:cs="Times New Roman"/>
-          <w:color w:val="333333"/>
-          <w:highlight w:val="white"/>
-        </w:rPr>
-        <w:tab/>
-        <w:t xml:space="preserve">The design of the mechanical figure depicted in the blueprints is reverse engineered from a piece titled Steampunk Dinosaurs by an artist with the handle </w:t>
-      </w:r>
-      <w:proofErr w:type="spellStart"/>
-      <w:r>
-        <w:rPr>
-          <w:rFonts w:ascii="Times New Roman" w:hAnsi="Times New Roman" w:cs="Times New Roman"/>
-          <w:color w:val="333333"/>
-          <w:highlight w:val="white"/>
-        </w:rPr>
-        <w:t>Sumerky</w:t>
-      </w:r>
-      <w:proofErr w:type="spellEnd"/>
-      <w:r>
-        <w:rPr>
-          <w:rFonts w:ascii="Times New Roman" w:hAnsi="Times New Roman" w:cs="Times New Roman"/>
-          <w:color w:val="333333"/>
-          <w:highlight w:val="white"/>
-        </w:rPr>
-        <w:t xml:space="preserve"> on deviantart.com.  The scale I chose for the figure, each grid square of the image representing a 5 ft square, is intended to be convenient for use within the D&amp;D combat system.   After sketching the </w:t>
-      </w:r>
-      <w:r>
-        <w:rPr>
-          <w:rFonts w:ascii="Times New Roman" w:hAnsi="Times New Roman" w:cs="Times New Roman"/>
-          <w:color w:val="333333"/>
-          <w:highlight w:val="white"/>
-        </w:rPr>
-        <w:t>figure,</w:t>
-      </w:r>
-      <w:r>
-        <w:rPr>
-          <w:rFonts w:ascii="Times New Roman" w:hAnsi="Times New Roman" w:cs="Times New Roman"/>
-          <w:color w:val="333333"/>
-          <w:highlight w:val="white"/>
-        </w:rPr>
-        <w:t xml:space="preserve"> I used loose lines, leaving some circles along the neck and tail incomplete, and the annotations to indicate that within the setting the document was hand-made.</w:t>
-      </w:r>
-    </w:p>
-    <w:p>
-      <w:pPr>
-        <w:rPr>
-          <w:rFonts w:ascii="Times New Roman" w:hAnsi="Times New Roman" w:cs="Times New Roman"/>
-          <w:color w:val="333333"/>
-          <w:highlight w:val="white"/>
-        </w:rPr>
-      </w:pPr>
-      <w:r>
-        <w:rPr>
-          <w:rFonts w:ascii="Times New Roman" w:hAnsi="Times New Roman" w:cs="Times New Roman"/>
-          <w:color w:val="333333"/>
-          <w:highlight w:val="white"/>
-        </w:rPr>
-        <w:tab/>
-        <w:t xml:space="preserve">The map is of a shanty-town in the </w:t>
-      </w:r>
-      <w:proofErr w:type="spellStart"/>
-      <w:r>
-        <w:rPr>
-          <w:rFonts w:ascii="Times New Roman" w:hAnsi="Times New Roman" w:cs="Times New Roman"/>
-          <w:color w:val="333333"/>
-          <w:highlight w:val="white"/>
-        </w:rPr>
-        <w:t>Shadowfell</w:t>
-      </w:r>
-      <w:proofErr w:type="spellEnd"/>
-      <w:r>
-        <w:rPr>
-          <w:rFonts w:ascii="Times New Roman" w:hAnsi="Times New Roman" w:cs="Times New Roman"/>
-          <w:color w:val="333333"/>
-          <w:highlight w:val="white"/>
-        </w:rPr>
-        <w:t xml:space="preserve">, an alternate plane of existence in the universe of Dungeons and Dragons (D&amp;D) characterized as bleak and desolate.   To produce the map first I sketched a layout, and painted gentle hills of gray dirt.  To depict the </w:t>
-      </w:r>
-      <w:r>
-        <w:rPr>
-          <w:rFonts w:ascii="Times New Roman" w:hAnsi="Times New Roman" w:cs="Times New Roman"/>
-          <w:color w:val="333333"/>
-          <w:highlight w:val="white"/>
-        </w:rPr>
-        <w:t>buildings,</w:t>
-      </w:r>
-      <w:r>
-        <w:rPr>
-          <w:rFonts w:ascii="Times New Roman" w:hAnsi="Times New Roman" w:cs="Times New Roman"/>
-          <w:color w:val="333333"/>
-          <w:highlight w:val="white"/>
-        </w:rPr>
-        <w:t xml:space="preserve"> I layered shades of brown in lines perpendicular to a primary axis, these elements intended to indicate roof slats and a crossbeam, respectively. The benches as well as four tower structures, and a few of the buildings are duplicated layers rotated and in cases transformed. </w:t>
-      </w:r>
-    </w:p>
-    <w:p>
-      <w:pPr>
-        <w:ind w:firstLine="720"/>
-        <w:rPr>
-          <w:rFonts w:ascii="Times New Roman" w:hAnsi="Times New Roman" w:cs="Times New Roman"/>
-          <w:color w:val="333333"/>
-          <w:highlight w:val="white"/>
-        </w:rPr>
-      </w:pPr>
-      <w:r>
-        <w:rPr>
-          <w:rFonts w:ascii="Times New Roman" w:hAnsi="Times New Roman" w:cs="Times New Roman"/>
-          <w:color w:val="333333"/>
-          <w:highlight w:val="white"/>
-        </w:rPr>
-        <w:t xml:space="preserve">To depict the </w:t>
-      </w:r>
-      <w:r>
-        <w:rPr>
-          <w:rFonts w:ascii="Times New Roman" w:hAnsi="Times New Roman" w:cs="Times New Roman"/>
-          <w:color w:val="333333"/>
-          <w:highlight w:val="white"/>
-        </w:rPr>
-        <w:t>character,</w:t>
-      </w:r>
-      <w:r>
-        <w:rPr>
-          <w:rFonts w:ascii="Times New Roman" w:hAnsi="Times New Roman" w:cs="Times New Roman"/>
-          <w:color w:val="333333"/>
-          <w:highlight w:val="white"/>
-        </w:rPr>
-        <w:t xml:space="preserve"> I first sketched the figure, gathering reference images as needed for particular elements.  Then I did line-work to render the character in a cartoon style.  I introduced flat colors and different values for parts of the jacket to indicate shadows.  </w:t>
-      </w:r>
-      <w:r>
-        <w:rPr>
-          <w:rFonts w:ascii="Times New Roman" w:hAnsi="Times New Roman" w:cs="Times New Roman"/>
-          <w:color w:val="333333"/>
-          <w:highlight w:val="white"/>
-        </w:rPr>
-        <w:t>Next,</w:t>
-      </w:r>
-      <w:r>
-        <w:rPr>
-          <w:rFonts w:ascii="Times New Roman" w:hAnsi="Times New Roman" w:cs="Times New Roman"/>
-          <w:color w:val="333333"/>
-          <w:highlight w:val="white"/>
-        </w:rPr>
-        <w:t xml:space="preserve"> I rendered the face, with special attention to the eyes and the shadows downward side of the face.</w:t>
-      </w:r>
-    </w:p>
-    <w:p>
-      <w:pPr>
-        <w:ind w:firstLine="720"/>
-        <w:rPr>
-          <w:rFonts w:ascii="Times New Roman" w:hAnsi="Times New Roman" w:cs="Times New Roman"/>
-          <w:color w:val="333333"/>
-          <w:highlight w:val="white"/>
-        </w:rPr>
-      </w:pPr>
-      <w:r>
-        <w:rPr>
-          <w:rFonts w:ascii="Times New Roman" w:hAnsi="Times New Roman" w:cs="Times New Roman"/>
-          <w:color w:val="333333"/>
-          <w:highlight w:val="white"/>
-        </w:rPr>
-        <w:t>All three pieces were created using Photoshop and my Wacom Cintiq pen display.  While creating these pieces I gained familiarity and expertise with photoshop.  I familiarized myself with additional keyboard shortcuts and features, including image adjustments, filters, and certain textured brushes.  In particular I learned to refine the edges of a selected area, which was useful in adding color to the character.  I also benefited from the practice drawing with the Cintiq and have since been able to improve my shortcut layout with the Cintiq’s built-in buttons to expedite my workflow.  Ultimately my work on these projects has expanded my knowledge of Photoshop and the Cintiq, while helping to maintain and improve my skills at drawing.</w:t>
-      </w:r>
-    </w:p>
-    <w:p>
-      <w:pPr>
-        <w:ind w:firstLine="720"/>
-        <w:rPr>
-          <w:rFonts w:ascii="Times New Roman" w:hAnsi="Times New Roman" w:cs="Times New Roman"/>
-          <w:color w:val="333333"/>
-          <w:highlight w:val="white"/>
-        </w:rPr>
-      </w:pPr>
-    </w:p>
-    <w:p>
-      <w:pPr>
-        <w:rPr>
-          <w:rFonts w:ascii="Times New Roman" w:hAnsi="Times New Roman" w:cs="Times New Roman"/>
-          <w:b/>
-          <w:bCs/>
-          <w:color w:val="333333"/>
-          <w:highlight w:val="white"/>
-        </w:rPr>
-      </w:pPr>
-      <w:r>
-        <w:rPr>
-          <w:rFonts w:ascii="Times New Roman" w:hAnsi="Times New Roman" w:cs="Times New Roman"/>
-          <w:b/>
-          <w:bCs/>
-          <w:color w:val="333333"/>
-          <w:highlight w:val="white"/>
-        </w:rPr>
-        <w:t>List of Files:</w:t>
-      </w:r>
-    </w:p>
-    <w:p>
-      <w:pPr>
-        <w:rPr>
-          <w:rFonts w:ascii="Times New Roman" w:hAnsi="Times New Roman" w:cs="Times New Roman"/>
-          <w:b/>
-          <w:bCs/>
-          <w:color w:val="333333"/>
-          <w:highlight w:val="white"/>
-        </w:rPr>
-      </w:pPr>
-    </w:p>
-    <w:p>
-      <w:pPr>
-        <w:rPr>
-          <w:rFonts w:ascii="Times New Roman" w:hAnsi="Times New Roman" w:cs="Times New Roman"/>
-          <w:color w:val="333333"/>
-          <w:highlight w:val="white"/>
-        </w:rPr>
-      </w:pPr>
-      <w:r>
-        <w:rPr>
-          <w:rFonts w:ascii="Times New Roman" w:hAnsi="Times New Roman" w:cs="Times New Roman"/>
-          <w:color w:val="333333"/>
-          <w:highlight w:val="white"/>
-        </w:rPr>
-        <w:t xml:space="preserve">Blueprint Handout Side </w:t>
-      </w:r>
-      <w:r>
-        <w:rPr>
-          <w:rFonts w:ascii="Times New Roman" w:hAnsi="Times New Roman" w:cs="Times New Roman"/>
-          <w:color w:val="333333"/>
-        </w:rPr>
-        <w:t xml:space="preserve">- </w:t>
-      </w:r>
-      <w:hyperlink r:id="rId17" w:history="1">
-        <w:r>
-          <w:rPr>
-            <w:rStyle w:val="Hyperlink"/>
-            <w:rFonts w:ascii="Times New Roman" w:hAnsi="Times New Roman" w:cs="Times New Roman"/>
-            <w:highlight w:val="white"/>
-          </w:rPr>
-          <w:t>https://raw.githubusercontent.com/toadSTL/LCAD_Application_Portfolio/main/TabletopRPGCollection/Blueprint-Side-Notes-Final.png</w:t>
-        </w:r>
-      </w:hyperlink>
-    </w:p>
-    <w:p>
-      <w:pPr>
-        <w:rPr>
-          <w:rFonts w:ascii="Times New Roman" w:hAnsi="Times New Roman" w:cs="Times New Roman"/>
-          <w:color w:val="333333"/>
-        </w:rPr>
-      </w:pPr>
-      <w:r>
-        <w:rPr>
-          <w:rFonts w:ascii="Times New Roman" w:hAnsi="Times New Roman" w:cs="Times New Roman"/>
-          <w:color w:val="333333"/>
-          <w:highlight w:val="white"/>
-        </w:rPr>
-        <w:lastRenderedPageBreak/>
-        <w:t>Blueprint Handout Above –</w:t>
-      </w:r>
-    </w:p>
-    <w:p>
-      <w:pPr>
-        <w:rPr>
-          <w:rFonts w:ascii="Times New Roman" w:hAnsi="Times New Roman" w:cs="Times New Roman"/>
-          <w:color w:val="333333"/>
-          <w:highlight w:val="white"/>
-        </w:rPr>
-      </w:pPr>
-      <w:hyperlink r:id="rId18" w:history="1">
-        <w:r>
-          <w:rPr>
-            <w:rStyle w:val="Hyperlink"/>
-            <w:rFonts w:ascii="Times New Roman" w:hAnsi="Times New Roman" w:cs="Times New Roman"/>
-            <w:highlight w:val="white"/>
-          </w:rPr>
-          <w:t>https://raw.githubusercontent.com/toadSTL/LCAD_Application_Portfolio/main/TabletopRPGCollection/Blueprint-Top-Final.png</w:t>
-        </w:r>
-      </w:hyperlink>
-    </w:p>
-    <w:p>
-      <w:pPr>
-        <w:rPr>
-          <w:rFonts w:ascii="Times New Roman" w:hAnsi="Times New Roman" w:cs="Times New Roman"/>
-          <w:color w:val="333333"/>
-          <w:highlight w:val="white"/>
-        </w:rPr>
-      </w:pPr>
-      <w:r>
-        <w:rPr>
-          <w:rFonts w:ascii="Times New Roman" w:hAnsi="Times New Roman" w:cs="Times New Roman"/>
-          <w:color w:val="333333"/>
-          <w:highlight w:val="white"/>
-        </w:rPr>
-        <w:t xml:space="preserve">Town Map - </w:t>
-      </w:r>
-    </w:p>
-    <w:p>
-      <w:pPr>
-        <w:rPr>
-          <w:rFonts w:ascii="Times New Roman" w:hAnsi="Times New Roman" w:cs="Times New Roman"/>
-          <w:color w:val="1155CC"/>
-          <w:highlight w:val="white"/>
-          <w:u w:val="single"/>
-        </w:rPr>
-      </w:pPr>
-      <w:hyperlink r:id="rId19">
-        <w:r>
-          <w:rPr>
-            <w:rFonts w:ascii="Times New Roman" w:hAnsi="Times New Roman" w:cs="Times New Roman"/>
-            <w:color w:val="1155CC"/>
-            <w:highlight w:val="white"/>
-            <w:u w:val="single"/>
-          </w:rPr>
-          <w:t>https://raw.githubusercontent.com/toadSTL/LCAD_Application_Portfolio/main/TabletopRPGCollection/Morrun-Map.png</w:t>
-        </w:r>
-      </w:hyperlink>
-    </w:p>
-    <w:p>
-      <w:pPr>
-        <w:rPr>
-          <w:rFonts w:ascii="Times New Roman" w:hAnsi="Times New Roman" w:cs="Times New Roman"/>
-          <w:color w:val="333333"/>
-          <w:highlight w:val="white"/>
-        </w:rPr>
-      </w:pPr>
-      <w:r>
-        <w:rPr>
-          <w:rFonts w:ascii="Times New Roman" w:hAnsi="Times New Roman" w:cs="Times New Roman"/>
-          <w:color w:val="333333"/>
-          <w:highlight w:val="white"/>
-        </w:rPr>
-        <w:t>Character Art</w:t>
-      </w:r>
-      <w:r>
-        <w:rPr>
-          <w:rFonts w:ascii="Times New Roman" w:hAnsi="Times New Roman" w:cs="Times New Roman"/>
-          <w:color w:val="333333"/>
-        </w:rPr>
-        <w:t xml:space="preserve"> - </w:t>
-      </w:r>
-      <w:hyperlink r:id="rId20" w:history="1">
-        <w:r>
-          <w:rPr>
-            <w:rStyle w:val="Hyperlink"/>
-            <w:rFonts w:ascii="Times New Roman" w:hAnsi="Times New Roman" w:cs="Times New Roman"/>
-            <w:highlight w:val="white"/>
-          </w:rPr>
-          <w:t>https://raw.githubusercontent.com/toadSTL/LCAD_Application_Portfolio/main/TabletopRPGCollection/characterArtPortfolioPiece.png</w:t>
-        </w:r>
-      </w:hyperlink>
-    </w:p>
-    <w:p>
-      <w:pPr>
-        <w:ind w:firstLine="720"/>
-        <w:rPr>
-          <w:rFonts w:ascii="Times New Roman" w:hAnsi="Times New Roman" w:cs="Times New Roman"/>
-          <w:color w:val="333333"/>
-          <w:highlight w:val="white"/>
-        </w:rPr>
-      </w:pPr>
-    </w:p>
-    <w:p>
-      <w:pPr>
-        <w:rPr>
-          <w:rFonts w:ascii="Times New Roman" w:hAnsi="Times New Roman" w:cs="Times New Roman"/>
-          <w:b/>
-          <w:bCs/>
-          <w:color w:val="333333"/>
-          <w:highlight w:val="white"/>
-        </w:rPr>
-      </w:pPr>
-      <w:r>
-        <w:rPr>
-          <w:rFonts w:ascii="Times New Roman" w:hAnsi="Times New Roman" w:cs="Times New Roman"/>
-          <w:b/>
-          <w:bCs/>
-          <w:color w:val="333333"/>
-          <w:highlight w:val="white"/>
-        </w:rPr>
-        <w:t>References:</w:t>
-      </w:r>
-    </w:p>
-    <w:p>
-      <w:pPr>
-        <w:rPr>
-          <w:rFonts w:ascii="Times New Roman" w:hAnsi="Times New Roman" w:cs="Times New Roman"/>
-          <w:b/>
-          <w:bCs/>
-          <w:color w:val="333333"/>
-          <w:highlight w:val="white"/>
-        </w:rPr>
-      </w:pPr>
-    </w:p>
-    <w:p>
-      <w:pPr>
-        <w:rPr>
-          <w:rFonts w:ascii="Times New Roman" w:hAnsi="Times New Roman" w:cs="Times New Roman"/>
-        </w:rPr>
-      </w:pPr>
-      <w:hyperlink r:id="rId21">
-        <w:r>
-          <w:rPr>
-            <w:rFonts w:ascii="Times New Roman" w:hAnsi="Times New Roman" w:cs="Times New Roman"/>
-            <w:color w:val="1155CC"/>
-            <w:highlight w:val="white"/>
-            <w:u w:val="single"/>
-          </w:rPr>
-          <w:t>https://www.deviantart.com/sumerky/art/Steampunk-dinosaurs-259622817</w:t>
         </w:r>
       </w:hyperlink>
     </w:p>
@@ -1555,15 +1571,7 @@
         <w:color w:val="333333"/>
         <w:highlight w:val="white"/>
       </w:rPr>
-      <w:t xml:space="preserve"> certain that these</w:t>
-    </w:r>
-    <w:r>
-      <w:rPr>
-        <w:rFonts w:ascii="Times New Roman" w:hAnsi="Times New Roman" w:cs="Times New Roman"/>
-        <w:color w:val="333333"/>
-        <w:highlight w:val="white"/>
-      </w:rPr>
-      <w:t>, and the Game Prototype Demo below,</w:t>
+      <w:t xml:space="preserve"> certain that these, and the Game Prototype Demo below,</w:t>
     </w:r>
     <w:r>
       <w:rPr>
@@ -1627,23 +1635,7 @@
         <w:color w:val="333333"/>
         <w:highlight w:val="white"/>
       </w:rPr>
-      <w:t>themselves, I do not consider these core components of this application</w:t>
-    </w:r>
-    <w:r>
-      <w:rPr>
-        <w:rFonts w:ascii="Times New Roman" w:hAnsi="Times New Roman" w:cs="Times New Roman"/>
-        <w:color w:val="333333"/>
-        <w:highlight w:val="white"/>
-      </w:rPr>
-      <w:t xml:space="preserve"> as with the Game Prototype Demo.</w:t>
-    </w:r>
-    <w:r>
-      <w:rPr>
-        <w:rFonts w:ascii="Times New Roman" w:hAnsi="Times New Roman" w:cs="Times New Roman"/>
-        <w:color w:val="333333"/>
-        <w:highlight w:val="white"/>
-      </w:rPr>
-      <w:t xml:space="preserve">  Instructions to run the scene can be found in the directory containing the zip file in readme.txt:</w:t>
+      <w:t>themselves, I do not consider these core components of this application as with the Game Prototype Demo.  Instructions to run the scene can be found in the directory containing the zip file in readme.txt:</w:t>
     </w:r>
   </w:p>
   <w:p>
